--- a/SE320/Homework4/Stark_Assignment4.docx
+++ b/SE320/Homework4/Stark_Assignment4.docx
@@ -70,6 +70,7 @@
       <w:r>
         <w:rPr>
           <w:rFonts w:ascii="Consolas" w:hAnsi="Consolas" w:cs="Consolas"/>
+          <w:noProof/>
         </w:rPr>
         <w:drawing>
           <wp:inline distT="0" distB="0" distL="0" distR="0" wp14:anchorId="30278AC2" wp14:editId="57094F6E">
@@ -130,7 +131,13 @@
         <w:rPr>
           <w:rFonts w:ascii="Consolas" w:hAnsi="Consolas" w:cs="Consolas"/>
         </w:rPr>
-        <w:t xml:space="preserve"> The </w:t>
+        <w:t xml:space="preserve"> </w:t>
+      </w:r>
+      <w:r>
+        <w:rPr>
+          <w:rFonts w:ascii="Consolas" w:hAnsi="Consolas" w:cs="Consolas"/>
+        </w:rPr>
+        <w:t xml:space="preserve">The </w:t>
       </w:r>
       <w:proofErr w:type="spellStart"/>
       <w:r>
@@ -144,7 +151,13 @@
         <w:rPr>
           <w:rFonts w:ascii="Consolas" w:hAnsi="Consolas" w:cs="Consolas"/>
         </w:rPr>
-        <w:t xml:space="preserve"> will cause an error because it is a private value, therefore cannot be accessed without a defined getter method for the circle class.</w:t>
+        <w:t xml:space="preserve"> will not cause any issues</w:t>
+      </w:r>
+      <w:r>
+        <w:rPr>
+          <w:rFonts w:ascii="Consolas" w:hAnsi="Consolas" w:cs="Consolas"/>
+        </w:rPr>
+        <w:t>, but it is not best practice to directly access private variables, a getter/setter should be used instead.</w:t>
       </w:r>
     </w:p>
     <w:p>
@@ -165,6 +178,111 @@
           <w:rFonts w:ascii="Consolas" w:hAnsi="Consolas" w:cs="Consolas"/>
         </w:rPr>
         <w:t>4.)</w:t>
+      </w:r>
+    </w:p>
+    <w:p>
+      <w:pPr>
+        <w:rPr>
+          <w:rFonts w:ascii="Consolas" w:hAnsi="Consolas" w:cs="Consolas"/>
+        </w:rPr>
+      </w:pPr>
+    </w:p>
+    <w:p>
+      <w:pPr>
+        <w:rPr>
+          <w:rFonts w:ascii="Consolas" w:hAnsi="Consolas" w:cs="Consolas"/>
+        </w:rPr>
+      </w:pPr>
+      <w:r>
+        <w:rPr>
+          <w:rFonts w:ascii="Consolas" w:hAnsi="Consolas" w:cs="Consolas"/>
+        </w:rPr>
+        <w:t xml:space="preserve">Spec A precondition is </w:t>
+      </w:r>
+      <w:r>
+        <w:rPr>
+          <w:rFonts w:ascii="Consolas" w:hAnsi="Consolas" w:cs="Consolas"/>
+        </w:rPr>
+        <w:t>weaker than Spec B and C pre condition</w:t>
+      </w:r>
+    </w:p>
+    <w:p>
+      <w:pPr>
+        <w:rPr>
+          <w:rFonts w:ascii="Consolas" w:hAnsi="Consolas" w:cs="Consolas"/>
+        </w:rPr>
+      </w:pPr>
+      <w:r>
+        <w:rPr>
+          <w:rFonts w:ascii="Consolas" w:hAnsi="Consolas" w:cs="Consolas"/>
+        </w:rPr>
+        <w:t>Spec A postcondition is stronger than Spec C postcondition</w:t>
+      </w:r>
+    </w:p>
+    <w:p>
+      <w:pPr>
+        <w:rPr>
+          <w:rFonts w:ascii="Consolas" w:hAnsi="Consolas" w:cs="Consolas"/>
+        </w:rPr>
+      </w:pPr>
+    </w:p>
+    <w:p>
+      <w:pPr>
+        <w:rPr>
+          <w:rFonts w:ascii="Consolas" w:hAnsi="Consolas" w:cs="Consolas"/>
+        </w:rPr>
+      </w:pPr>
+      <w:r>
+        <w:rPr>
+          <w:rFonts w:ascii="Consolas" w:hAnsi="Consolas" w:cs="Consolas"/>
+        </w:rPr>
+        <w:t>Spec B precondition is stronger then Spec A and Weaker then Spec C</w:t>
+      </w:r>
+    </w:p>
+    <w:p>
+      <w:pPr>
+        <w:rPr>
+          <w:rFonts w:ascii="Consolas" w:hAnsi="Consolas" w:cs="Consolas"/>
+        </w:rPr>
+      </w:pPr>
+      <w:r>
+        <w:rPr>
+          <w:rFonts w:ascii="Consolas" w:hAnsi="Consolas" w:cs="Consolas"/>
+        </w:rPr>
+        <w:t>Spec B postcondition is stronger than Spec C postcondition</w:t>
+      </w:r>
+    </w:p>
+    <w:p>
+      <w:pPr>
+        <w:rPr>
+          <w:rFonts w:ascii="Consolas" w:hAnsi="Consolas" w:cs="Consolas"/>
+        </w:rPr>
+      </w:pPr>
+    </w:p>
+    <w:p>
+      <w:pPr>
+        <w:rPr>
+          <w:rFonts w:ascii="Consolas" w:hAnsi="Consolas" w:cs="Consolas"/>
+        </w:rPr>
+      </w:pPr>
+      <w:r>
+        <w:rPr>
+          <w:rFonts w:ascii="Consolas" w:hAnsi="Consolas" w:cs="Consolas"/>
+        </w:rPr>
+        <w:t>Spec C precondition is stronger than Spec A and B precondition</w:t>
+      </w:r>
+    </w:p>
+    <w:p>
+      <w:pPr>
+        <w:rPr>
+          <w:rFonts w:ascii="Consolas" w:hAnsi="Consolas" w:cs="Consolas"/>
+        </w:rPr>
+      </w:pPr>
+      <w:r>
+        <w:rPr>
+          <w:rFonts w:ascii="Consolas" w:hAnsi="Consolas" w:cs="Consolas"/>
+        </w:rPr>
+        <w:t>Spec C postcondition is weaker than Spec A and B</w:t>
       </w:r>
       <w:bookmarkStart w:id="0" w:name="_GoBack"/>
       <w:bookmarkEnd w:id="0"/>
@@ -192,7 +310,7 @@
     </w:rPrDefault>
     <w:pPrDefault/>
   </w:docDefaults>
-  <w:latentStyles w:defLockedState="0" w:defUIPriority="99" w:defSemiHidden="0" w:defUnhideWhenUsed="0" w:defQFormat="0" w:count="376">
+  <w:latentStyles w:defLockedState="0" w:defUIPriority="99" w:defSemiHidden="0" w:defUnhideWhenUsed="0" w:defQFormat="0" w:count="375">
     <w:lsdException w:name="Normal" w:uiPriority="0" w:qFormat="1"/>
     <w:lsdException w:name="heading 1" w:uiPriority="9" w:qFormat="1"/>
     <w:lsdException w:name="heading 2" w:semiHidden="1" w:uiPriority="9" w:unhideWhenUsed="1" w:qFormat="1"/>
@@ -298,6 +416,7 @@
     <w:lsdException w:name="HTML Sample" w:semiHidden="1" w:unhideWhenUsed="1"/>
     <w:lsdException w:name="HTML Typewriter" w:semiHidden="1" w:unhideWhenUsed="1"/>
     <w:lsdException w:name="HTML Variable" w:semiHidden="1" w:unhideWhenUsed="1"/>
+    <w:lsdException w:name="Normal Table" w:semiHidden="1" w:unhideWhenUsed="1"/>
     <w:lsdException w:name="annotation subject" w:semiHidden="1" w:unhideWhenUsed="1"/>
     <w:lsdException w:name="No List" w:semiHidden="1" w:unhideWhenUsed="1"/>
     <w:lsdException w:name="Outline List 1" w:semiHidden="1" w:unhideWhenUsed="1"/>
@@ -344,8 +463,10 @@
     <w:lsdException w:name="Table Subtle 2" w:semiHidden="1" w:unhideWhenUsed="1"/>
     <w:lsdException w:name="Table Web 1" w:semiHidden="1" w:unhideWhenUsed="1"/>
     <w:lsdException w:name="Table Web 2" w:semiHidden="1" w:unhideWhenUsed="1"/>
+    <w:lsdException w:name="Table Web 3" w:semiHidden="1" w:unhideWhenUsed="1"/>
     <w:lsdException w:name="Balloon Text" w:semiHidden="1" w:unhideWhenUsed="1"/>
     <w:lsdException w:name="Table Grid" w:uiPriority="39"/>
+    <w:lsdException w:name="Table Theme" w:semiHidden="1" w:unhideWhenUsed="1"/>
     <w:lsdException w:name="Placeholder Text" w:semiHidden="1"/>
     <w:lsdException w:name="No Spacing" w:uiPriority="1" w:qFormat="1"/>
     <w:lsdException w:name="Light Shading" w:uiPriority="60"/>
@@ -565,7 +686,6 @@
     <w:lsdException w:name="Smart Hyperlink" w:semiHidden="1" w:unhideWhenUsed="1"/>
     <w:lsdException w:name="Hashtag" w:semiHidden="1" w:unhideWhenUsed="1"/>
     <w:lsdException w:name="Unresolved Mention" w:semiHidden="1" w:unhideWhenUsed="1"/>
-    <w:lsdException w:name="Smart Link" w:semiHidden="1" w:unhideWhenUsed="1"/>
   </w:latentStyles>
   <w:style w:type="paragraph" w:default="1" w:styleId="Normal">
     <w:name w:val="Normal"/>
@@ -597,6 +717,33 @@
     <w:uiPriority w:val="99"/>
     <w:semiHidden/>
     <w:unhideWhenUsed/>
+  </w:style>
+  <w:style w:type="paragraph" w:styleId="BalloonText">
+    <w:name w:val="Balloon Text"/>
+    <w:basedOn w:val="Normal"/>
+    <w:link w:val="BalloonTextChar"/>
+    <w:uiPriority w:val="99"/>
+    <w:semiHidden/>
+    <w:unhideWhenUsed/>
+    <w:rsid w:val="008267AB"/>
+    <w:rPr>
+      <w:rFonts w:ascii="Segoe UI" w:hAnsi="Segoe UI" w:cs="Segoe UI"/>
+      <w:sz w:val="18"/>
+      <w:szCs w:val="18"/>
+    </w:rPr>
+  </w:style>
+  <w:style w:type="character" w:customStyle="1" w:styleId="BalloonTextChar">
+    <w:name w:val="Balloon Text Char"/>
+    <w:basedOn w:val="DefaultParagraphFont"/>
+    <w:link w:val="BalloonText"/>
+    <w:uiPriority w:val="99"/>
+    <w:semiHidden/>
+    <w:rsid w:val="008267AB"/>
+    <w:rPr>
+      <w:rFonts w:ascii="Segoe UI" w:hAnsi="Segoe UI" w:cs="Segoe UI"/>
+      <w:sz w:val="18"/>
+      <w:szCs w:val="18"/>
+    </w:rPr>
   </w:style>
 </w:styles>
 </file>
